--- a/45 Só tu és santo.docx
+++ b/45 Só tu és santo.docx
@@ -71,6 +71,11 @@
             <v:stroke weight="3pt"/>
             <v:imagedata o:title=""/>
             <o:lock v:ext="edit"/>
+            <v:textbox>
+              <w:txbxContent>
+                <w:p/>
+              </w:txbxContent>
+            </v:textbox>
           </v:shape>
         </w:pict>
       </w:r>
@@ -204,8 +209,6 @@
         </w:rPr>
         <w:t>D9</w:t>
       </w:r>
-      <w:bookmarkStart w:id="0" w:name="_GoBack"/>
-      <w:bookmarkEnd w:id="0"/>
     </w:p>
     <w:p>
       <w:pPr>
@@ -248,6 +251,34 @@
       </w:pPr>
       <w:r>
         <w:rPr>
+          <w:sz w:val="22"/>
+        </w:rPr>
+        <w:pict>
+          <v:line id="_x0000_s1155" o:spid="_x0000_s1155" o:spt="20" style="position:absolute;left:0pt;margin-left:-11pt;margin-top:4.45pt;height:0.05pt;width:8.75pt;z-index:251667456;mso-width-relative:page;mso-height-relative:page;" fillcolor="#FFFFFF" filled="t" stroked="t" coordsize="21600,21600">
+            <v:path arrowok="t"/>
+            <v:fill on="t" color2="#FFFFFF" focussize="0,0"/>
+            <v:stroke color="#000000" endarrow="open"/>
+            <v:imagedata o:title=""/>
+            <o:lock v:ext="edit" aspectratio="f"/>
+          </v:line>
+        </w:pict>
+      </w:r>
+      <w:r>
+        <w:rPr>
+          <w:sz w:val="22"/>
+        </w:rPr>
+        <w:pict>
+          <v:line id="_x0000_s1153" o:spid="_x0000_s1153" o:spt="20" style="position:absolute;left:0pt;flip:x y;margin-left:-10.4pt;margin-top:4.35pt;height:388.3pt;width:1.25pt;z-index:251665408;mso-width-relative:page;mso-height-relative:page;" fillcolor="#FFFFFF" filled="t" stroked="t" coordsize="21600,21600">
+            <v:path arrowok="t"/>
+            <v:fill on="t" color2="#FFFFFF" focussize="0,0"/>
+            <v:stroke color="#000000"/>
+            <v:imagedata o:title=""/>
+            <o:lock v:ext="edit" aspectratio="f"/>
+          </v:line>
+        </w:pict>
+      </w:r>
+      <w:r>
+        <w:rPr>
           <w:color w:val="000000" w:themeColor="text1"/>
           <w:sz w:val="22"/>
           <w:szCs w:val="22"/>
@@ -297,9 +328,11 @@
       <w:pPr>
         <w:pStyle w:val="5"/>
         <w:rPr>
-          <w:color w:val="000000" w:themeColor="text1"/>
-          <w:sz w:val="22"/>
-          <w:szCs w:val="22"/>
+          <w:rFonts w:hint="default"/>
+          <w:color w:val="000000" w:themeColor="text1"/>
+          <w:sz w:val="22"/>
+          <w:szCs w:val="22"/>
+          <w:lang w:val="en-US"/>
         </w:rPr>
       </w:pPr>
       <w:r>
@@ -327,8 +360,9 @@
           <w:color w:val="000000" w:themeColor="text1"/>
           <w:sz w:val="22"/>
           <w:szCs w:val="22"/>
-        </w:rPr>
-        <w:t>D9/A</w:t>
+          <w:lang w:val="en-US"/>
+        </w:rPr>
+        <w:t>D9</w:t>
       </w:r>
       <w:r>
         <w:rPr>
@@ -363,8 +397,9 @@
           <w:color w:val="000000" w:themeColor="text1"/>
           <w:sz w:val="22"/>
           <w:szCs w:val="22"/>
-        </w:rPr>
-        <w:t>D9/A</w:t>
+          <w:lang w:val="en-US"/>
+        </w:rPr>
+        <w:t>D9</w:t>
       </w:r>
     </w:p>
     <w:p>
@@ -394,6 +429,26 @@
           <w:szCs w:val="22"/>
         </w:rPr>
       </w:pPr>
+    </w:p>
+    <w:p>
+      <w:pPr>
+        <w:pStyle w:val="5"/>
+        <w:rPr>
+          <w:color w:val="000000" w:themeColor="text1"/>
+          <w:sz w:val="22"/>
+          <w:szCs w:val="22"/>
+        </w:rPr>
+      </w:pPr>
+    </w:p>
+    <w:p>
+      <w:pPr>
+        <w:pStyle w:val="5"/>
+        <w:rPr>
+          <w:color w:val="000000" w:themeColor="text1"/>
+          <w:sz w:val="22"/>
+          <w:szCs w:val="22"/>
+        </w:rPr>
+      </w:pPr>
       <w:r>
         <w:rPr>
           <w:b/>
@@ -465,9 +520,11 @@
       <w:pPr>
         <w:pStyle w:val="5"/>
         <w:rPr>
-          <w:color w:val="000000" w:themeColor="text1"/>
-          <w:sz w:val="22"/>
-          <w:szCs w:val="22"/>
+          <w:rFonts w:hint="default"/>
+          <w:color w:val="000000" w:themeColor="text1"/>
+          <w:sz w:val="22"/>
+          <w:szCs w:val="22"/>
+          <w:lang w:val="en-US"/>
         </w:rPr>
       </w:pPr>
       <w:r>
@@ -495,8 +552,9 @@
           <w:color w:val="000000" w:themeColor="text1"/>
           <w:sz w:val="22"/>
           <w:szCs w:val="22"/>
-        </w:rPr>
-        <w:t>D9/A</w:t>
+          <w:lang w:val="en-US"/>
+        </w:rPr>
+        <w:t>D9</w:t>
       </w:r>
       <w:r>
         <w:rPr>
@@ -531,8 +589,9 @@
           <w:color w:val="000000" w:themeColor="text1"/>
           <w:sz w:val="22"/>
           <w:szCs w:val="22"/>
-        </w:rPr>
-        <w:t>D9/A</w:t>
+          <w:lang w:val="en-US"/>
+        </w:rPr>
+        <w:t>D9</w:t>
       </w:r>
     </w:p>
     <w:p>
@@ -632,25 +691,35 @@
           <w:sz w:val="22"/>
           <w:szCs w:val="22"/>
         </w:rPr>
-        <w:t xml:space="preserve">          D</w:t>
-      </w:r>
-      <w:r>
-        <w:rPr>
-          <w:b/>
-          <w:bCs/>
-          <w:color w:val="000000" w:themeColor="text1"/>
-          <w:sz w:val="22"/>
-          <w:szCs w:val="22"/>
-        </w:rPr>
-        <w:t>9</w:t>
-      </w:r>
-      <w:r>
-        <w:rPr>
-          <w:color w:val="000000" w:themeColor="text1"/>
-          <w:sz w:val="22"/>
-          <w:szCs w:val="22"/>
-        </w:rPr>
-        <w:t xml:space="preserve">                    </w:t>
+        <w:t xml:space="preserve">          </w:t>
+      </w:r>
+      <w:r>
+        <w:rPr>
+          <w:b/>
+          <w:bCs/>
+          <w:color w:val="000000" w:themeColor="text1"/>
+          <w:sz w:val="22"/>
+          <w:szCs w:val="22"/>
+        </w:rPr>
+        <w:t>D</w:t>
+      </w:r>
+      <w:r>
+        <w:rPr>
+          <w:b/>
+          <w:bCs/>
+          <w:color w:val="000000" w:themeColor="text1"/>
+          <w:sz w:val="22"/>
+          <w:szCs w:val="22"/>
+        </w:rPr>
+        <w:t xml:space="preserve">9    </w:t>
+      </w:r>
+      <w:r>
+        <w:rPr>
+          <w:color w:val="000000" w:themeColor="text1"/>
+          <w:sz w:val="22"/>
+          <w:szCs w:val="22"/>
+        </w:rPr>
+        <w:t xml:space="preserve">                </w:t>
       </w:r>
     </w:p>
     <w:p>
@@ -713,6 +782,11 @@
             <v:stroke/>
             <v:imagedata o:title=""/>
             <o:lock v:ext="edit"/>
+            <v:textbox>
+              <w:txbxContent>
+                <w:p/>
+              </w:txbxContent>
+            </v:textbox>
           </v:shape>
         </w:pict>
       </w:r>
@@ -823,7 +897,7 @@
           <w:sz w:val="22"/>
           <w:szCs w:val="22"/>
         </w:rPr>
-        <w:t xml:space="preserve">             </w:t>
+        <w:t xml:space="preserve">          </w:t>
       </w:r>
       <w:r>
         <w:rPr>
@@ -841,6 +915,60 @@
           <w:sz w:val="22"/>
           <w:szCs w:val="22"/>
         </w:rPr>
+        <w:t xml:space="preserve"> </w:t>
+      </w:r>
+      <w:r>
+        <w:rPr>
+          <w:rFonts w:hint="default"/>
+          <w:color w:val="000000" w:themeColor="text1"/>
+          <w:sz w:val="22"/>
+          <w:szCs w:val="22"/>
+          <w:lang w:val="en-US"/>
+        </w:rPr>
+        <w:t xml:space="preserve">  </w:t>
+      </w:r>
+      <w:r>
+        <w:rPr>
+          <w:color w:val="000000" w:themeColor="text1"/>
+          <w:sz w:val="22"/>
+          <w:szCs w:val="22"/>
+        </w:rPr>
+        <w:t xml:space="preserve">    </w:t>
+      </w:r>
+      <w:r>
+        <w:rPr>
+          <w:b/>
+          <w:bCs/>
+          <w:color w:val="000000" w:themeColor="text1"/>
+          <w:sz w:val="22"/>
+          <w:szCs w:val="22"/>
+        </w:rPr>
+        <w:t>E</w:t>
+      </w:r>
+      <w:r>
+        <w:rPr>
+          <w:color w:val="000000" w:themeColor="text1"/>
+          <w:sz w:val="22"/>
+          <w:szCs w:val="22"/>
+        </w:rPr>
+        <w:t xml:space="preserve">  </w:t>
+      </w:r>
+      <w:r>
+        <w:rPr>
+          <w:rFonts w:hint="default"/>
+          <w:color w:val="000000" w:themeColor="text1"/>
+          <w:sz w:val="22"/>
+          <w:szCs w:val="22"/>
+          <w:lang w:val="en-US"/>
+        </w:rPr>
+        <w:t xml:space="preserve"> </w:t>
+      </w:r>
+      <w:r>
+        <w:rPr>
+          <w:color w:val="000000" w:themeColor="text1"/>
+          <w:sz w:val="22"/>
+          <w:szCs w:val="22"/>
+        </w:rPr>
         <w:t xml:space="preserve">     </w:t>
       </w:r>
       <w:r>
@@ -851,24 +979,6 @@
           <w:sz w:val="22"/>
           <w:szCs w:val="22"/>
         </w:rPr>
-        <w:t>E</w:t>
-      </w:r>
-      <w:r>
-        <w:rPr>
-          <w:color w:val="000000" w:themeColor="text1"/>
-          <w:sz w:val="22"/>
-          <w:szCs w:val="22"/>
-        </w:rPr>
-        <w:t xml:space="preserve">       </w:t>
-      </w:r>
-      <w:r>
-        <w:rPr>
-          <w:b/>
-          <w:bCs/>
-          <w:color w:val="000000" w:themeColor="text1"/>
-          <w:sz w:val="22"/>
-          <w:szCs w:val="22"/>
-        </w:rPr>
         <w:t>D9</w:t>
       </w:r>
     </w:p>
@@ -953,10 +1063,38 @@
           <w:sz w:val="22"/>
           <w:szCs w:val="22"/>
         </w:rPr>
+        <w:t xml:space="preserve"> </w:t>
+      </w:r>
+      <w:r>
+        <w:rPr>
+          <w:rFonts w:hint="default"/>
+          <w:color w:val="000000" w:themeColor="text1"/>
+          <w:sz w:val="22"/>
+          <w:szCs w:val="22"/>
+          <w:lang w:val="en-US"/>
+        </w:rPr>
         <w:t xml:space="preserve">  </w:t>
       </w:r>
       <w:r>
         <w:rPr>
+          <w:color w:val="000000" w:themeColor="text1"/>
+          <w:sz w:val="22"/>
+          <w:szCs w:val="22"/>
+        </w:rPr>
+        <w:t xml:space="preserve"> </w:t>
+      </w:r>
+      <w:r>
+        <w:rPr>
+          <w:rFonts w:hint="default"/>
+          <w:color w:val="000000" w:themeColor="text1"/>
+          <w:sz w:val="22"/>
+          <w:szCs w:val="22"/>
+          <w:lang w:val="en-US"/>
+        </w:rPr>
+        <w:t xml:space="preserve"> </w:t>
+      </w:r>
+      <w:r>
+        <w:rPr>
           <w:b/>
           <w:bCs/>
           <w:color w:val="000000" w:themeColor="text1"/>
@@ -973,6 +1111,17 @@
         </w:rPr>
         <w:t xml:space="preserve">  </w:t>
       </w:r>
+    </w:p>
+    <w:p>
+      <w:pPr>
+        <w:pStyle w:val="5"/>
+        <w:ind w:firstLine="770" w:firstLineChars="350"/>
+        <w:rPr>
+          <w:color w:val="000000" w:themeColor="text1"/>
+          <w:sz w:val="22"/>
+          <w:szCs w:val="22"/>
+        </w:rPr>
+      </w:pPr>
       <w:r>
         <w:rPr>
           <w:b/>
@@ -993,6 +1142,16 @@
       </w:r>
       <w:r>
         <w:rPr>
+          <w:rFonts w:hint="default"/>
+          <w:color w:val="000000" w:themeColor="text1"/>
+          <w:sz w:val="22"/>
+          <w:szCs w:val="22"/>
+          <w:lang w:val="en-US"/>
+        </w:rPr>
+        <w:t xml:space="preserve"> </w:t>
+      </w:r>
+      <w:r>
+        <w:rPr>
           <w:b/>
           <w:bCs/>
           <w:color w:val="000000" w:themeColor="text1"/>
@@ -1009,6 +1168,19 @@
         </w:rPr>
         <w:t xml:space="preserve">  </w:t>
       </w:r>
+    </w:p>
+    <w:p>
+      <w:pPr>
+        <w:pStyle w:val="5"/>
+        <w:ind w:firstLine="770" w:firstLineChars="350"/>
+        <w:rPr>
+          <w:b/>
+          <w:bCs/>
+          <w:color w:val="000000" w:themeColor="text1"/>
+          <w:sz w:val="22"/>
+          <w:szCs w:val="22"/>
+        </w:rPr>
+      </w:pPr>
       <w:r>
         <w:rPr>
           <w:b/>
@@ -1025,7 +1197,25 @@
           <w:sz w:val="22"/>
           <w:szCs w:val="22"/>
         </w:rPr>
-        <w:t xml:space="preserve">  </w:t>
+        <w:t xml:space="preserve"> </w:t>
+      </w:r>
+      <w:r>
+        <w:rPr>
+          <w:rFonts w:hint="default"/>
+          <w:color w:val="000000" w:themeColor="text1"/>
+          <w:sz w:val="22"/>
+          <w:szCs w:val="22"/>
+          <w:lang w:val="en-US"/>
+        </w:rPr>
+        <w:t xml:space="preserve"> </w:t>
+      </w:r>
+      <w:r>
+        <w:rPr>
+          <w:color w:val="000000" w:themeColor="text1"/>
+          <w:sz w:val="22"/>
+          <w:szCs w:val="22"/>
+        </w:rPr>
+        <w:t xml:space="preserve"> </w:t>
       </w:r>
       <w:r>
         <w:rPr>
@@ -1037,24 +1227,62 @@
         </w:rPr>
         <w:t>D9</w:t>
       </w:r>
-      <w:r>
-        <w:rPr>
-          <w:color w:val="000000" w:themeColor="text1"/>
-          <w:sz w:val="22"/>
-          <w:szCs w:val="22"/>
-        </w:rPr>
-        <w:t xml:space="preserve"> )</w:t>
-      </w:r>
-    </w:p>
-    <w:p>
-      <w:pPr>
-        <w:pStyle w:val="5"/>
-        <w:rPr>
-          <w:color w:val="000000" w:themeColor="text1"/>
-          <w:sz w:val="22"/>
-          <w:szCs w:val="22"/>
-        </w:rPr>
-      </w:pPr>
+    </w:p>
+    <w:p>
+      <w:pPr>
+        <w:pStyle w:val="5"/>
+        <w:ind w:firstLine="770" w:firstLineChars="350"/>
+        <w:rPr>
+          <w:b/>
+          <w:bCs/>
+          <w:color w:val="000000" w:themeColor="text1"/>
+          <w:sz w:val="22"/>
+          <w:szCs w:val="22"/>
+        </w:rPr>
+      </w:pPr>
+    </w:p>
+    <w:p>
+      <w:pPr>
+        <w:pStyle w:val="5"/>
+        <w:rPr>
+          <w:color w:val="000000" w:themeColor="text1"/>
+          <w:sz w:val="22"/>
+          <w:szCs w:val="22"/>
+        </w:rPr>
+      </w:pPr>
+      <w:r>
+        <w:rPr>
+          <w:sz w:val="22"/>
+        </w:rPr>
+        <w:pict>
+          <v:shape id="_x0000_s1156" o:spid="_x0000_s1156" o:spt="3" type="#_x0000_t3" style="position:absolute;left:0pt;margin-left:14.85pt;margin-top:3.4pt;height:5.95pt;width:5.95pt;z-index:251668480;mso-width-relative:page;mso-height-relative:page;" fillcolor="#FFFFFF" filled="t" stroked="t" coordsize="21600,21600">
+            <v:path/>
+            <v:fill on="t" color2="#FFFFFF" focussize="0,0"/>
+            <v:stroke color="#000000"/>
+            <v:imagedata o:title=""/>
+            <o:lock v:ext="edit" aspectratio="f"/>
+            <v:textbox>
+              <w:txbxContent>
+                <w:p/>
+              </w:txbxContent>
+            </v:textbox>
+          </v:shape>
+        </w:pict>
+      </w:r>
+      <w:r>
+        <w:rPr>
+          <w:sz w:val="22"/>
+        </w:rPr>
+        <w:pict>
+          <v:line id="_x0000_s1154" o:spid="_x0000_s1154" o:spt="20" style="position:absolute;left:0pt;flip:y;margin-left:-9.75pt;margin-top:5.7pt;height:0.6pt;width:27.5pt;z-index:251666432;mso-width-relative:page;mso-height-relative:page;" fillcolor="#FFFFFF" filled="t" stroked="t" coordsize="21600,21600">
+            <v:path arrowok="t"/>
+            <v:fill on="t" color2="#FFFFFF" focussize="0,0"/>
+            <v:stroke color="#000000"/>
+            <v:imagedata o:title=""/>
+            <o:lock v:ext="edit" aspectratio="f"/>
+          </v:line>
+        </w:pict>
+      </w:r>
     </w:p>
     <w:p>
       <w:pPr>
@@ -1078,6 +1306,11 @@
             <v:stroke/>
             <v:imagedata o:title=""/>
             <o:lock v:ext="edit"/>
+            <v:textbox>
+              <w:txbxContent>
+                <w:p/>
+              </w:txbxContent>
+            </v:textbox>
           </v:rect>
         </w:pict>
       </w:r>
@@ -1086,9 +1319,11 @@
       <w:pPr>
         <w:pStyle w:val="5"/>
         <w:rPr>
-          <w:color w:val="000000" w:themeColor="text1"/>
-          <w:sz w:val="22"/>
-          <w:szCs w:val="22"/>
+          <w:rFonts w:hint="default"/>
+          <w:color w:val="000000" w:themeColor="text1"/>
+          <w:sz w:val="22"/>
+          <w:szCs w:val="22"/>
+          <w:lang w:val="en-US"/>
         </w:rPr>
       </w:pPr>
       <w:r>
@@ -1117,15 +1352,18 @@
         </w:rPr>
         <w:t xml:space="preserve">              </w:t>
       </w:r>
-      <w:r>
-        <w:rPr>
-          <w:b/>
-          <w:bCs/>
-          <w:color w:val="000000" w:themeColor="text1"/>
-          <w:sz w:val="22"/>
-          <w:szCs w:val="22"/>
-        </w:rPr>
-        <w:t>D9/A</w:t>
+      <w:bookmarkStart w:id="0" w:name="_GoBack"/>
+      <w:bookmarkEnd w:id="0"/>
+      <w:r>
+        <w:rPr>
+          <w:b/>
+          <w:bCs/>
+          <w:color w:val="000000" w:themeColor="text1"/>
+          <w:sz w:val="22"/>
+          <w:szCs w:val="22"/>
+          <w:lang w:val="en-US"/>
+        </w:rPr>
+        <w:t>D9</w:t>
       </w:r>
     </w:p>
     <w:p>
@@ -1374,7 +1612,7 @@
     </w:p>
     <w:sectPr>
       <w:pgSz w:w="11906" w:h="16838"/>
-      <w:pgMar w:top="568" w:right="707" w:bottom="142" w:left="567" w:header="708" w:footer="708" w:gutter="0"/>
+      <w:pgMar w:top="568" w:right="707" w:bottom="142" w:left="787" w:header="708" w:footer="708" w:gutter="0"/>
       <w:cols w:space="708" w:num="1"/>
       <w:docGrid w:linePitch="360" w:charSpace="0"/>
     </w:sectPr>
@@ -2031,8 +2269,12 @@
   <customShpExts>
     <customShpInfo spid="_x0000_s1054"/>
     <customShpInfo spid="_x0000_s1055"/>
+    <customShpInfo spid="_x0000_s1155"/>
+    <customShpInfo spid="_x0000_s1153"/>
     <customShpInfo spid="_x0000_s1151"/>
     <customShpInfo spid="_x0000_s1152"/>
+    <customShpInfo spid="_x0000_s1156"/>
+    <customShpInfo spid="_x0000_s1154"/>
     <customShpInfo spid="_x0000_s1150"/>
     <customShpInfo spid="_x0000_s1149"/>
   </customShpExts>
